--- a/Doc1.docx
+++ b/Doc1.docx
@@ -9,7 +9,7 @@
         </w:rPr>
       </w:pPr>
       <w:r>
-        <w:t>hola</w:t>
+        <w:t>Chau  loco</w:t>
       </w:r>
     </w:p>
     <w:sectPr>

--- a/Doc1.docx
+++ b/Doc1.docx
@@ -4,12 +4,15 @@
   <w:body>
     <w:p>
       <w:pPr>
+        <w:tabs>
+          <w:tab w:val="left" w:pos="1875"/>
+        </w:tabs>
         <w:rPr>
           <w:u w:val="single"/>
         </w:rPr>
       </w:pPr>
       <w:r>
-        <w:t>hola</w:t>
+        <w:t>Chau perras</w:t>
       </w:r>
     </w:p>
     <w:sectPr>

--- a/Doc1.docx
+++ b/Doc1.docx
@@ -5,14 +5,22 @@
     <w:p>
       <w:pPr>
         <w:tabs>
-          <w:tab w:val="left" w:pos="1875"/>
+          <w:tab w:val="left" w:pos="2310"/>
         </w:tabs>
         <w:rPr>
           <w:u w:val="single"/>
         </w:rPr>
       </w:pPr>
       <w:r>
-        <w:t>Chau perras</w:t>
+        <w:t xml:space="preserve">No entiendo </w:t>
+      </w:r>
+      <w:proofErr w:type="spellStart"/>
+      <w:r>
+        <w:t>unc</w:t>
+      </w:r>
+      <w:proofErr w:type="spellEnd"/>
+      <w:r>
+        <w:t xml:space="preserve"> hto</w:t>
       </w:r>
     </w:p>
     <w:sectPr>
